--- a/static/results/demo.docx
+++ b/static/results/demo.docx
@@ -12,7 +12,7 @@
     </w:p>
     <w:p>
       <w:r>
-        <w:t>免责声明：本计算书内容由ZENLIB网站提供，其数据仅供参考，网站对此不承担任何保证责任。</w:t>
+        <w:t>免责声明：本计算书内容由热能小助手网站提供，其数据仅供参考，请用户自行校核。</w:t>
       </w:r>
     </w:p>
     <w:p>
@@ -85,7 +85,7 @@
           </w:tcPr>
           <w:p>
             <w:r>
-              <w:t>Q</w:t>
+              <w:t>入口面积</w:t>
             </w:r>
           </w:p>
         </w:tc>
@@ -95,7 +95,7 @@
           </w:tcPr>
           <w:p>
             <w:r>
-              <w:t>50000.000</w:t>
+              <w:t>2.113</w:t>
             </w:r>
           </w:p>
         </w:tc>
@@ -103,13 +103,19 @@
           <w:tcPr>
             <w:tcW w:type="dxa" w:w="2160"/>
           </w:tcPr>
-          <w:p/>
+          <w:p>
+            <w:r>
+              <w:t>m</w:t>
+            </w:r>
+          </w:p>
         </w:tc>
         <w:tc>
           <w:tcPr>
             <w:tcW w:type="dxa" w:w="2160"/>
           </w:tcPr>
-          <w:p/>
+          <w:p>
+            <w:r/>
+          </w:p>
         </w:tc>
       </w:tr>
       <w:tr>
@@ -119,7 +125,7 @@
           </w:tcPr>
           <w:p>
             <w:r>
-              <w:t>T</w:t>
+              <w:t>旋风分离器直径</w:t>
             </w:r>
           </w:p>
         </w:tc>
@@ -129,7 +135,7 @@
           </w:tcPr>
           <w:p>
             <w:r>
-              <w:t>350.000</w:t>
+              <w:t>4.782</w:t>
             </w:r>
           </w:p>
         </w:tc>
@@ -137,13 +143,19 @@
           <w:tcPr>
             <w:tcW w:type="dxa" w:w="2160"/>
           </w:tcPr>
-          <w:p/>
+          <w:p>
+            <w:r>
+              <w:t>m</w:t>
+            </w:r>
+          </w:p>
         </w:tc>
         <w:tc>
           <w:tcPr>
             <w:tcW w:type="dxa" w:w="2160"/>
           </w:tcPr>
-          <w:p/>
+          <w:p>
+            <w:r/>
+          </w:p>
         </w:tc>
       </w:tr>
       <w:tr>
@@ -153,7 +165,7 @@
           </w:tcPr>
           <w:p>
             <w:r>
-              <w:t>V</w:t>
+              <w:t>入口高</w:t>
             </w:r>
           </w:p>
         </w:tc>
@@ -163,7 +175,7 @@
           </w:tcPr>
           <w:p>
             <w:r>
-              <w:t>13.500</w:t>
+              <w:t>2.104</w:t>
             </w:r>
           </w:p>
         </w:tc>
@@ -171,13 +183,19 @@
           <w:tcPr>
             <w:tcW w:type="dxa" w:w="2160"/>
           </w:tcPr>
-          <w:p/>
+          <w:p>
+            <w:r>
+              <w:t>m</w:t>
+            </w:r>
+          </w:p>
         </w:tc>
         <w:tc>
           <w:tcPr>
             <w:tcW w:type="dxa" w:w="2160"/>
           </w:tcPr>
-          <w:p/>
+          <w:p>
+            <w:r/>
+          </w:p>
         </w:tc>
       </w:tr>
       <w:tr>
@@ -187,7 +205,407 @@
           </w:tcPr>
           <w:p>
             <w:r>
-              <w:t>mu</w:t>
+              <w:t>入口宽</w:t>
+            </w:r>
+          </w:p>
+        </w:tc>
+        <w:tc>
+          <w:tcPr>
+            <w:tcW w:type="dxa" w:w="2160"/>
+          </w:tcPr>
+          <w:p>
+            <w:r>
+              <w:t>1.004</w:t>
+            </w:r>
+          </w:p>
+        </w:tc>
+        <w:tc>
+          <w:tcPr>
+            <w:tcW w:type="dxa" w:w="2160"/>
+          </w:tcPr>
+          <w:p>
+            <w:r>
+              <w:t>m</w:t>
+            </w:r>
+          </w:p>
+        </w:tc>
+        <w:tc>
+          <w:tcPr>
+            <w:tcW w:type="dxa" w:w="2160"/>
+          </w:tcPr>
+          <w:p>
+            <w:r/>
+          </w:p>
+        </w:tc>
+      </w:tr>
+      <w:tr>
+        <w:tc>
+          <w:tcPr>
+            <w:tcW w:type="dxa" w:w="2160"/>
+          </w:tcPr>
+          <w:p>
+            <w:r>
+              <w:t>入口当量直径</w:t>
+            </w:r>
+          </w:p>
+        </w:tc>
+        <w:tc>
+          <w:tcPr>
+            <w:tcW w:type="dxa" w:w="2160"/>
+          </w:tcPr>
+          <w:p>
+            <w:r>
+              <w:t>1.640</w:t>
+            </w:r>
+          </w:p>
+        </w:tc>
+        <w:tc>
+          <w:tcPr>
+            <w:tcW w:type="dxa" w:w="2160"/>
+          </w:tcPr>
+          <w:p>
+            <w:r>
+              <w:t>m</w:t>
+            </w:r>
+          </w:p>
+        </w:tc>
+        <w:tc>
+          <w:tcPr>
+            <w:tcW w:type="dxa" w:w="2160"/>
+          </w:tcPr>
+          <w:p>
+            <w:r/>
+          </w:p>
+        </w:tc>
+      </w:tr>
+      <w:tr>
+        <w:tc>
+          <w:tcPr>
+            <w:tcW w:type="dxa" w:w="2160"/>
+          </w:tcPr>
+          <w:p>
+            <w:r>
+              <w:t>排气管直径</w:t>
+            </w:r>
+          </w:p>
+        </w:tc>
+        <w:tc>
+          <w:tcPr>
+            <w:tcW w:type="dxa" w:w="2160"/>
+          </w:tcPr>
+          <w:p>
+            <w:r>
+              <w:t>1.913</w:t>
+            </w:r>
+          </w:p>
+        </w:tc>
+        <w:tc>
+          <w:tcPr>
+            <w:tcW w:type="dxa" w:w="2160"/>
+          </w:tcPr>
+          <w:p>
+            <w:r>
+              <w:t>m</w:t>
+            </w:r>
+          </w:p>
+        </w:tc>
+        <w:tc>
+          <w:tcPr>
+            <w:tcW w:type="dxa" w:w="2160"/>
+          </w:tcPr>
+          <w:p>
+            <w:r/>
+          </w:p>
+        </w:tc>
+      </w:tr>
+      <w:tr>
+        <w:tc>
+          <w:tcPr>
+            <w:tcW w:type="dxa" w:w="2160"/>
+          </w:tcPr>
+          <w:p>
+            <w:r>
+              <w:t>排气管插入深度</w:t>
+            </w:r>
+          </w:p>
+        </w:tc>
+        <w:tc>
+          <w:tcPr>
+            <w:tcW w:type="dxa" w:w="2160"/>
+          </w:tcPr>
+          <w:p>
+            <w:r>
+              <w:t>2.391</w:t>
+            </w:r>
+          </w:p>
+        </w:tc>
+        <w:tc>
+          <w:tcPr>
+            <w:tcW w:type="dxa" w:w="2160"/>
+          </w:tcPr>
+          <w:p>
+            <w:r>
+              <w:t>m</w:t>
+            </w:r>
+          </w:p>
+        </w:tc>
+        <w:tc>
+          <w:tcPr>
+            <w:tcW w:type="dxa" w:w="2160"/>
+          </w:tcPr>
+          <w:p>
+            <w:r/>
+          </w:p>
+        </w:tc>
+      </w:tr>
+      <w:tr>
+        <w:tc>
+          <w:tcPr>
+            <w:tcW w:type="dxa" w:w="2160"/>
+          </w:tcPr>
+          <w:p>
+            <w:r>
+              <w:t>旋风分离器筒体高</w:t>
+            </w:r>
+          </w:p>
+        </w:tc>
+        <w:tc>
+          <w:tcPr>
+            <w:tcW w:type="dxa" w:w="2160"/>
+          </w:tcPr>
+          <w:p>
+            <w:r>
+              <w:t>6.695</w:t>
+            </w:r>
+          </w:p>
+        </w:tc>
+        <w:tc>
+          <w:tcPr>
+            <w:tcW w:type="dxa" w:w="2160"/>
+          </w:tcPr>
+          <w:p>
+            <w:r>
+              <w:t>m</w:t>
+            </w:r>
+          </w:p>
+        </w:tc>
+        <w:tc>
+          <w:tcPr>
+            <w:tcW w:type="dxa" w:w="2160"/>
+          </w:tcPr>
+          <w:p>
+            <w:r/>
+          </w:p>
+        </w:tc>
+      </w:tr>
+      <w:tr>
+        <w:tc>
+          <w:tcPr>
+            <w:tcW w:type="dxa" w:w="2160"/>
+          </w:tcPr>
+          <w:p>
+            <w:r>
+              <w:t>旋风分离器总高</w:t>
+            </w:r>
+          </w:p>
+        </w:tc>
+        <w:tc>
+          <w:tcPr>
+            <w:tcW w:type="dxa" w:w="2160"/>
+          </w:tcPr>
+          <w:p>
+            <w:r>
+              <w:t>14.346</w:t>
+            </w:r>
+          </w:p>
+        </w:tc>
+        <w:tc>
+          <w:tcPr>
+            <w:tcW w:type="dxa" w:w="2160"/>
+          </w:tcPr>
+          <w:p>
+            <w:r>
+              <w:t>m</w:t>
+            </w:r>
+          </w:p>
+        </w:tc>
+        <w:tc>
+          <w:tcPr>
+            <w:tcW w:type="dxa" w:w="2160"/>
+          </w:tcPr>
+          <w:p>
+            <w:r/>
+          </w:p>
+        </w:tc>
+      </w:tr>
+      <w:tr>
+        <w:tc>
+          <w:tcPr>
+            <w:tcW w:type="dxa" w:w="2160"/>
+          </w:tcPr>
+          <w:p>
+            <w:r>
+              <w:t>排灰管直径</w:t>
+            </w:r>
+          </w:p>
+        </w:tc>
+        <w:tc>
+          <w:tcPr>
+            <w:tcW w:type="dxa" w:w="2160"/>
+          </w:tcPr>
+          <w:p>
+            <w:r>
+              <w:t>1.913</w:t>
+            </w:r>
+          </w:p>
+        </w:tc>
+        <w:tc>
+          <w:tcPr>
+            <w:tcW w:type="dxa" w:w="2160"/>
+          </w:tcPr>
+          <w:p>
+            <w:r>
+              <w:t>m</w:t>
+            </w:r>
+          </w:p>
+        </w:tc>
+        <w:tc>
+          <w:tcPr>
+            <w:tcW w:type="dxa" w:w="2160"/>
+          </w:tcPr>
+          <w:p>
+            <w:r/>
+          </w:p>
+        </w:tc>
+      </w:tr>
+      <w:tr>
+        <w:tc>
+          <w:tcPr>
+            <w:tcW w:type="dxa" w:w="2160"/>
+          </w:tcPr>
+          <w:p>
+            <w:r>
+              <w:t>#1分离效率</w:t>
+            </w:r>
+          </w:p>
+        </w:tc>
+        <w:tc>
+          <w:tcPr>
+            <w:tcW w:type="dxa" w:w="2160"/>
+          </w:tcPr>
+          <w:p>
+            <w:r>
+              <w:t>0.013</w:t>
+            </w:r>
+          </w:p>
+        </w:tc>
+        <w:tc>
+          <w:tcPr>
+            <w:tcW w:type="dxa" w:w="2160"/>
+          </w:tcPr>
+          <w:p>
+            <w:r>
+              <w:t>-</w:t>
+            </w:r>
+          </w:p>
+        </w:tc>
+        <w:tc>
+          <w:tcPr>
+            <w:tcW w:type="dxa" w:w="2160"/>
+          </w:tcPr>
+          <w:p>
+            <w:r/>
+          </w:p>
+        </w:tc>
+      </w:tr>
+      <w:tr>
+        <w:tc>
+          <w:tcPr>
+            <w:tcW w:type="dxa" w:w="2160"/>
+          </w:tcPr>
+          <w:p>
+            <w:r>
+              <w:t>#2分离效率</w:t>
+            </w:r>
+          </w:p>
+        </w:tc>
+        <w:tc>
+          <w:tcPr>
+            <w:tcW w:type="dxa" w:w="2160"/>
+          </w:tcPr>
+          <w:p>
+            <w:r>
+              <w:t>0.370</w:t>
+            </w:r>
+          </w:p>
+        </w:tc>
+        <w:tc>
+          <w:tcPr>
+            <w:tcW w:type="dxa" w:w="2160"/>
+          </w:tcPr>
+          <w:p>
+            <w:r>
+              <w:t>-</w:t>
+            </w:r>
+          </w:p>
+        </w:tc>
+        <w:tc>
+          <w:tcPr>
+            <w:tcW w:type="dxa" w:w="2160"/>
+          </w:tcPr>
+          <w:p>
+            <w:r/>
+          </w:p>
+        </w:tc>
+      </w:tr>
+      <w:tr>
+        <w:tc>
+          <w:tcPr>
+            <w:tcW w:type="dxa" w:w="2160"/>
+          </w:tcPr>
+          <w:p>
+            <w:r>
+              <w:t>#3分离效率</w:t>
+            </w:r>
+          </w:p>
+        </w:tc>
+        <w:tc>
+          <w:tcPr>
+            <w:tcW w:type="dxa" w:w="2160"/>
+          </w:tcPr>
+          <w:p>
+            <w:r>
+              <w:t>0.099</w:t>
+            </w:r>
+          </w:p>
+        </w:tc>
+        <w:tc>
+          <w:tcPr>
+            <w:tcW w:type="dxa" w:w="2160"/>
+          </w:tcPr>
+          <w:p>
+            <w:r>
+              <w:t>-</w:t>
+            </w:r>
+          </w:p>
+        </w:tc>
+        <w:tc>
+          <w:tcPr>
+            <w:tcW w:type="dxa" w:w="2160"/>
+          </w:tcPr>
+          <w:p>
+            <w:r/>
+          </w:p>
+        </w:tc>
+      </w:tr>
+      <w:tr>
+        <w:tc>
+          <w:tcPr>
+            <w:tcW w:type="dxa" w:w="2160"/>
+          </w:tcPr>
+          <w:p>
+            <w:r>
+              <w:t>#4分离效率</w:t>
             </w:r>
           </w:p>
         </w:tc>
@@ -205,13 +623,19 @@
           <w:tcPr>
             <w:tcW w:type="dxa" w:w="2160"/>
           </w:tcPr>
-          <w:p/>
+          <w:p>
+            <w:r>
+              <w:t>-</w:t>
+            </w:r>
+          </w:p>
         </w:tc>
         <w:tc>
           <w:tcPr>
             <w:tcW w:type="dxa" w:w="2160"/>
           </w:tcPr>
-          <w:p/>
+          <w:p>
+            <w:r/>
+          </w:p>
         </w:tc>
       </w:tr>
       <w:tr>
@@ -221,7 +645,7 @@
           </w:tcPr>
           <w:p>
             <w:r>
-              <w:t>den</w:t>
+              <w:t>#5分离效率</w:t>
             </w:r>
           </w:p>
         </w:tc>
@@ -231,7 +655,7 @@
           </w:tcPr>
           <w:p>
             <w:r>
-              <w:t>5000.000</w:t>
+              <w:t>0.000</w:t>
             </w:r>
           </w:p>
         </w:tc>
@@ -239,13 +663,19 @@
           <w:tcPr>
             <w:tcW w:type="dxa" w:w="2160"/>
           </w:tcPr>
-          <w:p/>
+          <w:p>
+            <w:r>
+              <w:t>-</w:t>
+            </w:r>
+          </w:p>
         </w:tc>
         <w:tc>
           <w:tcPr>
             <w:tcW w:type="dxa" w:w="2160"/>
           </w:tcPr>
-          <w:p/>
+          <w:p>
+            <w:r/>
+          </w:p>
         </w:tc>
       </w:tr>
       <w:tr>
@@ -255,7 +685,7 @@
           </w:tcPr>
           <w:p>
             <w:r>
-              <w:t>q</w:t>
+              <w:t>平均分离效率</w:t>
             </w:r>
           </w:p>
         </w:tc>
@@ -265,31 +695,7 @@
           </w:tcPr>
           <w:p>
             <w:r>
-              <w:t>114102.564</w:t>
-            </w:r>
-          </w:p>
-        </w:tc>
-        <w:tc>
-          <w:tcPr>
-            <w:tcW w:type="dxa" w:w="2160"/>
-          </w:tcPr>
-          <w:p/>
-        </w:tc>
-        <w:tc>
-          <w:tcPr>
-            <w:tcW w:type="dxa" w:w="2160"/>
-          </w:tcPr>
-          <w:p/>
-        </w:tc>
-      </w:tr>
-      <w:tr>
-        <w:tc>
-          <w:tcPr>
-            <w:tcW w:type="dxa" w:w="2160"/>
-          </w:tcPr>
-          <w:p>
-            <w:r>
-              <w:t>A</w:t>
+              <w:t>0.482</w:t>
             </w:r>
           </w:p>
         </w:tc>
@@ -299,31 +705,7 @@
           </w:tcPr>
           <w:p>
             <w:r>
-              <w:t>2.348</w:t>
-            </w:r>
-          </w:p>
-        </w:tc>
-        <w:tc>
-          <w:tcPr>
-            <w:tcW w:type="dxa" w:w="2160"/>
-          </w:tcPr>
-          <w:p/>
-        </w:tc>
-        <w:tc>
-          <w:tcPr>
-            <w:tcW w:type="dxa" w:w="2160"/>
-          </w:tcPr>
-          <w:p/>
-        </w:tc>
-      </w:tr>
-      <w:tr>
-        <w:tc>
-          <w:tcPr>
-            <w:tcW w:type="dxa" w:w="2160"/>
-          </w:tcPr>
-          <w:p>
-            <w:r>
-              <w:t>D0</w:t>
+              <w:t>-</w:t>
             </w:r>
           </w:p>
         </w:tc>
@@ -332,498 +714,8 @@
             <w:tcW w:type="dxa" w:w="2160"/>
           </w:tcPr>
           <w:p>
-            <w:r>
-              <w:t>5.041</w:t>
-            </w:r>
+            <w:r/>
           </w:p>
-        </w:tc>
-        <w:tc>
-          <w:tcPr>
-            <w:tcW w:type="dxa" w:w="2160"/>
-          </w:tcPr>
-          <w:p/>
-        </w:tc>
-        <w:tc>
-          <w:tcPr>
-            <w:tcW w:type="dxa" w:w="2160"/>
-          </w:tcPr>
-          <w:p/>
-        </w:tc>
-      </w:tr>
-      <w:tr>
-        <w:tc>
-          <w:tcPr>
-            <w:tcW w:type="dxa" w:w="2160"/>
-          </w:tcPr>
-          <w:p>
-            <w:r>
-              <w:t>a</w:t>
-            </w:r>
-          </w:p>
-        </w:tc>
-        <w:tc>
-          <w:tcPr>
-            <w:tcW w:type="dxa" w:w="2160"/>
-          </w:tcPr>
-          <w:p>
-            <w:r>
-              <w:t>2.218</w:t>
-            </w:r>
-          </w:p>
-        </w:tc>
-        <w:tc>
-          <w:tcPr>
-            <w:tcW w:type="dxa" w:w="2160"/>
-          </w:tcPr>
-          <w:p/>
-        </w:tc>
-        <w:tc>
-          <w:tcPr>
-            <w:tcW w:type="dxa" w:w="2160"/>
-          </w:tcPr>
-          <w:p/>
-        </w:tc>
-      </w:tr>
-      <w:tr>
-        <w:tc>
-          <w:tcPr>
-            <w:tcW w:type="dxa" w:w="2160"/>
-          </w:tcPr>
-          <w:p>
-            <w:r>
-              <w:t>b</w:t>
-            </w:r>
-          </w:p>
-        </w:tc>
-        <w:tc>
-          <w:tcPr>
-            <w:tcW w:type="dxa" w:w="2160"/>
-          </w:tcPr>
-          <w:p>
-            <w:r>
-              <w:t>1.059</w:t>
-            </w:r>
-          </w:p>
-        </w:tc>
-        <w:tc>
-          <w:tcPr>
-            <w:tcW w:type="dxa" w:w="2160"/>
-          </w:tcPr>
-          <w:p/>
-        </w:tc>
-        <w:tc>
-          <w:tcPr>
-            <w:tcW w:type="dxa" w:w="2160"/>
-          </w:tcPr>
-          <w:p/>
-        </w:tc>
-      </w:tr>
-      <w:tr>
-        <w:tc>
-          <w:tcPr>
-            <w:tcW w:type="dxa" w:w="2160"/>
-          </w:tcPr>
-          <w:p>
-            <w:r>
-              <w:t>D</w:t>
-            </w:r>
-          </w:p>
-        </w:tc>
-        <w:tc>
-          <w:tcPr>
-            <w:tcW w:type="dxa" w:w="2160"/>
-          </w:tcPr>
-          <w:p>
-            <w:r>
-              <w:t>1.729</w:t>
-            </w:r>
-          </w:p>
-        </w:tc>
-        <w:tc>
-          <w:tcPr>
-            <w:tcW w:type="dxa" w:w="2160"/>
-          </w:tcPr>
-          <w:p/>
-        </w:tc>
-        <w:tc>
-          <w:tcPr>
-            <w:tcW w:type="dxa" w:w="2160"/>
-          </w:tcPr>
-          <w:p/>
-        </w:tc>
-      </w:tr>
-      <w:tr>
-        <w:tc>
-          <w:tcPr>
-            <w:tcW w:type="dxa" w:w="2160"/>
-          </w:tcPr>
-          <w:p>
-            <w:r>
-              <w:t>De</w:t>
-            </w:r>
-          </w:p>
-        </w:tc>
-        <w:tc>
-          <w:tcPr>
-            <w:tcW w:type="dxa" w:w="2160"/>
-          </w:tcPr>
-          <w:p>
-            <w:r>
-              <w:t>2.016</w:t>
-            </w:r>
-          </w:p>
-        </w:tc>
-        <w:tc>
-          <w:tcPr>
-            <w:tcW w:type="dxa" w:w="2160"/>
-          </w:tcPr>
-          <w:p/>
-        </w:tc>
-        <w:tc>
-          <w:tcPr>
-            <w:tcW w:type="dxa" w:w="2160"/>
-          </w:tcPr>
-          <w:p/>
-        </w:tc>
-      </w:tr>
-      <w:tr>
-        <w:tc>
-          <w:tcPr>
-            <w:tcW w:type="dxa" w:w="2160"/>
-          </w:tcPr>
-          <w:p>
-            <w:r>
-              <w:t>hc</w:t>
-            </w:r>
-          </w:p>
-        </w:tc>
-        <w:tc>
-          <w:tcPr>
-            <w:tcW w:type="dxa" w:w="2160"/>
-          </w:tcPr>
-          <w:p>
-            <w:r>
-              <w:t>2.520</w:t>
-            </w:r>
-          </w:p>
-        </w:tc>
-        <w:tc>
-          <w:tcPr>
-            <w:tcW w:type="dxa" w:w="2160"/>
-          </w:tcPr>
-          <w:p/>
-        </w:tc>
-        <w:tc>
-          <w:tcPr>
-            <w:tcW w:type="dxa" w:w="2160"/>
-          </w:tcPr>
-          <w:p/>
-        </w:tc>
-      </w:tr>
-      <w:tr>
-        <w:tc>
-          <w:tcPr>
-            <w:tcW w:type="dxa" w:w="2160"/>
-          </w:tcPr>
-          <w:p>
-            <w:r>
-              <w:t>h</w:t>
-            </w:r>
-          </w:p>
-        </w:tc>
-        <w:tc>
-          <w:tcPr>
-            <w:tcW w:type="dxa" w:w="2160"/>
-          </w:tcPr>
-          <w:p>
-            <w:r>
-              <w:t>7.057</w:t>
-            </w:r>
-          </w:p>
-        </w:tc>
-        <w:tc>
-          <w:tcPr>
-            <w:tcW w:type="dxa" w:w="2160"/>
-          </w:tcPr>
-          <w:p/>
-        </w:tc>
-        <w:tc>
-          <w:tcPr>
-            <w:tcW w:type="dxa" w:w="2160"/>
-          </w:tcPr>
-          <w:p/>
-        </w:tc>
-      </w:tr>
-      <w:tr>
-        <w:tc>
-          <w:tcPr>
-            <w:tcW w:type="dxa" w:w="2160"/>
-          </w:tcPr>
-          <w:p>
-            <w:r>
-              <w:t>H</w:t>
-            </w:r>
-          </w:p>
-        </w:tc>
-        <w:tc>
-          <w:tcPr>
-            <w:tcW w:type="dxa" w:w="2160"/>
-          </w:tcPr>
-          <w:p>
-            <w:r>
-              <w:t>15.122</w:t>
-            </w:r>
-          </w:p>
-        </w:tc>
-        <w:tc>
-          <w:tcPr>
-            <w:tcW w:type="dxa" w:w="2160"/>
-          </w:tcPr>
-          <w:p/>
-        </w:tc>
-        <w:tc>
-          <w:tcPr>
-            <w:tcW w:type="dxa" w:w="2160"/>
-          </w:tcPr>
-          <w:p/>
-        </w:tc>
-      </w:tr>
-      <w:tr>
-        <w:tc>
-          <w:tcPr>
-            <w:tcW w:type="dxa" w:w="2160"/>
-          </w:tcPr>
-          <w:p>
-            <w:r>
-              <w:t>D2</w:t>
-            </w:r>
-          </w:p>
-        </w:tc>
-        <w:tc>
-          <w:tcPr>
-            <w:tcW w:type="dxa" w:w="2160"/>
-          </w:tcPr>
-          <w:p>
-            <w:r>
-              <w:t>2.016</w:t>
-            </w:r>
-          </w:p>
-        </w:tc>
-        <w:tc>
-          <w:tcPr>
-            <w:tcW w:type="dxa" w:w="2160"/>
-          </w:tcPr>
-          <w:p/>
-        </w:tc>
-        <w:tc>
-          <w:tcPr>
-            <w:tcW w:type="dxa" w:w="2160"/>
-          </w:tcPr>
-          <w:p/>
-        </w:tc>
-      </w:tr>
-      <w:tr>
-        <w:tc>
-          <w:tcPr>
-            <w:tcW w:type="dxa" w:w="2160"/>
-          </w:tcPr>
-          <w:p>
-            <w:r>
-              <w:t>Cof_ZL</w:t>
-            </w:r>
-          </w:p>
-        </w:tc>
-        <w:tc>
-          <w:tcPr>
-            <w:tcW w:type="dxa" w:w="2160"/>
-          </w:tcPr>
-          <w:p>
-            <w:r>
-              <w:t>9.240</w:t>
-            </w:r>
-          </w:p>
-        </w:tc>
-        <w:tc>
-          <w:tcPr>
-            <w:tcW w:type="dxa" w:w="2160"/>
-          </w:tcPr>
-          <w:p/>
-        </w:tc>
-        <w:tc>
-          <w:tcPr>
-            <w:tcW w:type="dxa" w:w="2160"/>
-          </w:tcPr>
-          <w:p/>
-        </w:tc>
-      </w:tr>
-      <w:tr>
-        <w:tc>
-          <w:tcPr>
-            <w:tcW w:type="dxa" w:w="2160"/>
-          </w:tcPr>
-          <w:p>
-            <w:r>
-              <w:t>den_gz</w:t>
-            </w:r>
-          </w:p>
-        </w:tc>
-        <w:tc>
-          <w:tcPr>
-            <w:tcW w:type="dxa" w:w="2160"/>
-          </w:tcPr>
-          <w:p>
-            <w:r>
-              <w:t>0.587</w:t>
-            </w:r>
-          </w:p>
-        </w:tc>
-        <w:tc>
-          <w:tcPr>
-            <w:tcW w:type="dxa" w:w="2160"/>
-          </w:tcPr>
-          <w:p/>
-        </w:tc>
-        <w:tc>
-          <w:tcPr>
-            <w:tcW w:type="dxa" w:w="2160"/>
-          </w:tcPr>
-          <w:p/>
-        </w:tc>
-      </w:tr>
-      <w:tr>
-        <w:tc>
-          <w:tcPr>
-            <w:tcW w:type="dxa" w:w="2160"/>
-          </w:tcPr>
-          <w:p>
-            <w:r>
-              <w:t>DP</w:t>
-            </w:r>
-          </w:p>
-        </w:tc>
-        <w:tc>
-          <w:tcPr>
-            <w:tcW w:type="dxa" w:w="2160"/>
-          </w:tcPr>
-          <w:p>
-            <w:r>
-              <w:t>494.412</w:t>
-            </w:r>
-          </w:p>
-        </w:tc>
-        <w:tc>
-          <w:tcPr>
-            <w:tcW w:type="dxa" w:w="2160"/>
-          </w:tcPr>
-          <w:p/>
-        </w:tc>
-        <w:tc>
-          <w:tcPr>
-            <w:tcW w:type="dxa" w:w="2160"/>
-          </w:tcPr>
-          <w:p/>
-        </w:tc>
-      </w:tr>
-      <w:tr>
-        <w:tc>
-          <w:tcPr>
-            <w:tcW w:type="dxa" w:w="2160"/>
-          </w:tcPr>
-          <w:p>
-            <w:r>
-              <w:t>Vs</w:t>
-            </w:r>
-          </w:p>
-        </w:tc>
-        <w:tc>
-          <w:tcPr>
-            <w:tcW w:type="dxa" w:w="2160"/>
-          </w:tcPr>
-          <w:p>
-            <w:r>
-              <w:t>19.081</w:t>
-            </w:r>
-          </w:p>
-        </w:tc>
-        <w:tc>
-          <w:tcPr>
-            <w:tcW w:type="dxa" w:w="2160"/>
-          </w:tcPr>
-          <w:p/>
-        </w:tc>
-        <w:tc>
-          <w:tcPr>
-            <w:tcW w:type="dxa" w:w="2160"/>
-          </w:tcPr>
-          <w:p/>
-        </w:tc>
-      </w:tr>
-      <w:tr>
-        <w:tc>
-          <w:tcPr>
-            <w:tcW w:type="dxa" w:w="2160"/>
-          </w:tcPr>
-          <w:p>
-            <w:r>
-              <w:t>Nc</w:t>
-            </w:r>
-          </w:p>
-        </w:tc>
-        <w:tc>
-          <w:tcPr>
-            <w:tcW w:type="dxa" w:w="2160"/>
-          </w:tcPr>
-          <w:p>
-            <w:r>
-              <w:t>4.000</w:t>
-            </w:r>
-          </w:p>
-        </w:tc>
-        <w:tc>
-          <w:tcPr>
-            <w:tcW w:type="dxa" w:w="2160"/>
-          </w:tcPr>
-          <w:p/>
-        </w:tc>
-        <w:tc>
-          <w:tcPr>
-            <w:tcW w:type="dxa" w:w="2160"/>
-          </w:tcPr>
-          <w:p/>
-        </w:tc>
-      </w:tr>
-      <w:tr>
-        <w:tc>
-          <w:tcPr>
-            <w:tcW w:type="dxa" w:w="2160"/>
-          </w:tcPr>
-          <w:p>
-            <w:r>
-              <w:t>d50</w:t>
-            </w:r>
-          </w:p>
-        </w:tc>
-        <w:tc>
-          <w:tcPr>
-            <w:tcW w:type="dxa" w:w="2160"/>
-          </w:tcPr>
-          <w:p>
-            <w:r>
-              <w:t>12.981</w:t>
-            </w:r>
-          </w:p>
-        </w:tc>
-        <w:tc>
-          <w:tcPr>
-            <w:tcW w:type="dxa" w:w="2160"/>
-          </w:tcPr>
-          <w:p/>
-        </w:tc>
-        <w:tc>
-          <w:tcPr>
-            <w:tcW w:type="dxa" w:w="2160"/>
-          </w:tcPr>
-          <w:p/>
         </w:tc>
       </w:tr>
     </w:tbl>
